--- a/docs/Sprint1 Plan.docx
+++ b/docs/Sprint1 Plan.docx
@@ -10,7 +10,21 @@
         <w:rPr>
           <w:rFonts w:hint="eastAsia"/>
         </w:rPr>
-        <w:t>Sprint1 Plan : D</w:t>
+        <w:t xml:space="preserve">Sprint1 </w:t>
+      </w:r>
+      <w:proofErr w:type="gramStart"/>
+      <w:r>
+        <w:rPr>
+          <w:rFonts w:hint="eastAsia"/>
+        </w:rPr>
+        <w:t>Plan :</w:t>
+      </w:r>
+      <w:proofErr w:type="gramEnd"/>
+      <w:r>
+        <w:rPr>
+          <w:rFonts w:hint="eastAsia"/>
+        </w:rPr>
+        <w:t xml:space="preserve"> D</w:t>
       </w:r>
       <w:r>
         <w:rPr>
@@ -41,26 +55,44 @@
       <w:pPr>
         <w:pStyle w:val="1"/>
       </w:pPr>
-      <w:r>
-        <w:rPr>
-          <w:rFonts w:hint="eastAsia"/>
-        </w:rPr>
-        <w:t xml:space="preserve">Team : </w:t>
-      </w:r>
+      <w:proofErr w:type="gramStart"/>
+      <w:r>
+        <w:rPr>
+          <w:rFonts w:hint="eastAsia"/>
+        </w:rPr>
+        <w:t>Team :</w:t>
+      </w:r>
+      <w:proofErr w:type="gramEnd"/>
+      <w:r>
+        <w:rPr>
+          <w:rFonts w:hint="eastAsia"/>
+        </w:rPr>
+        <w:t xml:space="preserve"> </w:t>
+      </w:r>
+      <w:proofErr w:type="spellStart"/>
       <w:r>
         <w:rPr>
           <w:rFonts w:hint="eastAsia"/>
         </w:rPr>
         <w:t>Keter</w:t>
       </w:r>
+      <w:proofErr w:type="spellEnd"/>
     </w:p>
     <w:p/>
     <w:p>
-      <w:r>
-        <w:rPr>
-          <w:rFonts w:hint="eastAsia"/>
-        </w:rPr>
-        <w:t xml:space="preserve">Goal : Make client-server structure and define data </w:t>
+      <w:proofErr w:type="gramStart"/>
+      <w:r>
+        <w:rPr>
+          <w:rFonts w:hint="eastAsia"/>
+        </w:rPr>
+        <w:t>Goal :</w:t>
+      </w:r>
+      <w:proofErr w:type="gramEnd"/>
+      <w:r>
+        <w:rPr>
+          <w:rFonts w:hint="eastAsia"/>
+        </w:rPr>
+        <w:t xml:space="preserve"> Make client-server structure and define data </w:t>
       </w:r>
       <w:r>
         <w:t>structures (</w:t>
@@ -95,11 +127,19 @@
       <w:pPr>
         <w:ind w:leftChars="638" w:left="1276"/>
       </w:pPr>
-      <w:r>
-        <w:rPr>
-          <w:rFonts w:hint="eastAsia"/>
-        </w:rPr>
-        <w:t>Task1 : make basic IO system.(</w:t>
+      <w:proofErr w:type="gramStart"/>
+      <w:r>
+        <w:rPr>
+          <w:rFonts w:hint="eastAsia"/>
+        </w:rPr>
+        <w:t>Task1 :</w:t>
+      </w:r>
+      <w:proofErr w:type="gramEnd"/>
+      <w:r>
+        <w:rPr>
+          <w:rFonts w:hint="eastAsia"/>
+        </w:rPr>
+        <w:t xml:space="preserve"> make basic IO system.(</w:t>
       </w:r>
       <w:r>
         <w:rPr>
@@ -118,6 +158,7 @@
       <w:pPr>
         <w:ind w:leftChars="638" w:left="1276"/>
       </w:pPr>
+      <w:proofErr w:type="gramStart"/>
       <w:r>
         <w:rPr>
           <w:rFonts w:hint="eastAsia"/>
@@ -128,7 +169,14 @@
         <w:rPr>
           <w:rFonts w:hint="eastAsia"/>
         </w:rPr>
-        <w:t xml:space="preserve"> : make so</w:t>
+        <w:t xml:space="preserve"> :</w:t>
+      </w:r>
+      <w:proofErr w:type="gramEnd"/>
+      <w:r>
+        <w:rPr>
+          <w:rFonts w:hint="eastAsia"/>
+        </w:rPr>
+        <w:t xml:space="preserve"> make so</w:t>
       </w:r>
       <w:r>
         <w:rPr>
@@ -147,6 +195,7 @@
       <w:pPr>
         <w:ind w:leftChars="638" w:left="1276"/>
       </w:pPr>
+      <w:proofErr w:type="gramStart"/>
       <w:r>
         <w:rPr>
           <w:rFonts w:hint="eastAsia"/>
@@ -157,7 +206,14 @@
         <w:rPr>
           <w:rFonts w:hint="eastAsia"/>
         </w:rPr>
-        <w:t xml:space="preserve"> : make </w:t>
+        <w:t xml:space="preserve"> :</w:t>
+      </w:r>
+      <w:proofErr w:type="gramEnd"/>
+      <w:r>
+        <w:rPr>
+          <w:rFonts w:hint="eastAsia"/>
+        </w:rPr>
+        <w:t xml:space="preserve"> make </w:t>
       </w:r>
       <w:r>
         <w:rPr>
@@ -188,6 +244,7 @@
       <w:pPr>
         <w:ind w:leftChars="638" w:left="1276"/>
       </w:pPr>
+      <w:proofErr w:type="gramStart"/>
       <w:r>
         <w:rPr>
           <w:rFonts w:hint="eastAsia"/>
@@ -198,7 +255,14 @@
         <w:rPr>
           <w:rFonts w:hint="eastAsia"/>
         </w:rPr>
-        <w:t xml:space="preserve"> : control concurrency (</w:t>
+        <w:t xml:space="preserve"> :</w:t>
+      </w:r>
+      <w:proofErr w:type="gramEnd"/>
+      <w:r>
+        <w:rPr>
+          <w:rFonts w:hint="eastAsia"/>
+        </w:rPr>
+        <w:t xml:space="preserve"> control concurrency (</w:t>
       </w:r>
       <w:r>
         <w:rPr>
@@ -216,10 +280,8 @@
     <w:p>
       <w:pPr>
         <w:ind w:leftChars="638" w:left="1276"/>
-        <w:rPr>
-          <w:rFonts w:hint="eastAsia"/>
-        </w:rPr>
-      </w:pPr>
+      </w:pPr>
+      <w:proofErr w:type="gramStart"/>
       <w:r>
         <w:rPr>
           <w:rFonts w:hint="eastAsia"/>
@@ -230,7 +292,14 @@
         <w:rPr>
           <w:rFonts w:hint="eastAsia"/>
         </w:rPr>
-        <w:t xml:space="preserve"> : define packet structure (1 hour)</w:t>
+        <w:t xml:space="preserve"> :</w:t>
+      </w:r>
+      <w:proofErr w:type="gramEnd"/>
+      <w:r>
+        <w:rPr>
+          <w:rFonts w:hint="eastAsia"/>
+        </w:rPr>
+        <w:t xml:space="preserve"> define packet structure (1 hour)</w:t>
       </w:r>
     </w:p>
     <w:p>
@@ -241,8 +310,22 @@
         <w:rPr>
           <w:rFonts w:hint="eastAsia"/>
         </w:rPr>
-        <w:t>Task12 : plan basic game system (6 hours)</w:t>
-      </w:r>
+        <w:t>Task12 : plan basic game system (</w:t>
+      </w:r>
+      <w:r>
+        <w:rPr>
+          <w:rFonts w:hint="eastAsia"/>
+        </w:rPr>
+        <w:t>6</w:t>
+      </w:r>
+      <w:r>
+        <w:rPr>
+          <w:rFonts w:hint="eastAsia"/>
+        </w:rPr>
+        <w:t xml:space="preserve"> hours)</w:t>
+      </w:r>
+      <w:bookmarkStart w:id="0" w:name="_GoBack"/>
+      <w:bookmarkEnd w:id="0"/>
     </w:p>
     <w:p>
       <w:pPr>
@@ -259,6 +342,7 @@
       <w:pPr>
         <w:ind w:leftChars="638" w:left="1276"/>
       </w:pPr>
+      <w:proofErr w:type="gramStart"/>
       <w:r>
         <w:rPr>
           <w:rFonts w:hint="eastAsia"/>
@@ -269,7 +353,14 @@
         <w:rPr>
           <w:rFonts w:hint="eastAsia"/>
         </w:rPr>
-        <w:t xml:space="preserve"> : define data structure</w:t>
+        <w:t xml:space="preserve"> :</w:t>
+      </w:r>
+      <w:proofErr w:type="gramEnd"/>
+      <w:r>
+        <w:rPr>
+          <w:rFonts w:hint="eastAsia"/>
+        </w:rPr>
+        <w:t xml:space="preserve"> define data structure</w:t>
       </w:r>
       <w:r>
         <w:rPr>
@@ -294,6 +385,7 @@
       <w:pPr>
         <w:ind w:leftChars="638" w:left="1276"/>
       </w:pPr>
+      <w:proofErr w:type="gramStart"/>
       <w:r>
         <w:rPr>
           <w:rFonts w:hint="eastAsia"/>
@@ -304,7 +396,14 @@
         <w:rPr>
           <w:rFonts w:hint="eastAsia"/>
         </w:rPr>
-        <w:t xml:space="preserve"> : make save/load functions</w:t>
+        <w:t xml:space="preserve"> :</w:t>
+      </w:r>
+      <w:proofErr w:type="gramEnd"/>
+      <w:r>
+        <w:rPr>
+          <w:rFonts w:hint="eastAsia"/>
+        </w:rPr>
+        <w:t xml:space="preserve"> make save/load functions</w:t>
       </w:r>
       <w:r>
         <w:rPr>
@@ -323,6 +422,7 @@
       <w:pPr>
         <w:ind w:leftChars="638" w:left="1276"/>
       </w:pPr>
+      <w:proofErr w:type="gramStart"/>
       <w:r>
         <w:rPr>
           <w:rFonts w:hint="eastAsia"/>
@@ -333,7 +433,14 @@
         <w:rPr>
           <w:rFonts w:hint="eastAsia"/>
         </w:rPr>
-        <w:t xml:space="preserve"> : complete server structure</w:t>
+        <w:t xml:space="preserve"> :</w:t>
+      </w:r>
+      <w:proofErr w:type="gramEnd"/>
+      <w:r>
+        <w:rPr>
+          <w:rFonts w:hint="eastAsia"/>
+        </w:rPr>
+        <w:t xml:space="preserve"> complete server structure</w:t>
       </w:r>
       <w:r>
         <w:rPr>
@@ -375,6 +482,7 @@
       <w:pPr>
         <w:ind w:leftChars="638" w:left="1276"/>
       </w:pPr>
+      <w:proofErr w:type="gramStart"/>
       <w:r>
         <w:rPr>
           <w:rFonts w:hint="eastAsia"/>
@@ -391,7 +499,14 @@
         <w:rPr>
           <w:rFonts w:hint="eastAsia"/>
         </w:rPr>
-        <w:t xml:space="preserve"> : define map structure (4</w:t>
+        <w:t xml:space="preserve"> :</w:t>
+      </w:r>
+      <w:proofErr w:type="gramEnd"/>
+      <w:r>
+        <w:rPr>
+          <w:rFonts w:hint="eastAsia"/>
+        </w:rPr>
+        <w:t xml:space="preserve"> define map structure (4</w:t>
       </w:r>
       <w:r>
         <w:rPr>
@@ -404,6 +519,7 @@
       <w:pPr>
         <w:ind w:leftChars="638" w:left="1276"/>
       </w:pPr>
+      <w:proofErr w:type="gramStart"/>
       <w:r>
         <w:rPr>
           <w:rFonts w:hint="eastAsia"/>
@@ -414,13 +530,21 @@
         <w:rPr>
           <w:rFonts w:hint="eastAsia"/>
         </w:rPr>
-        <w:t xml:space="preserve"> : make map loading function(3 hours)</w:t>
+        <w:t xml:space="preserve"> :</w:t>
+      </w:r>
+      <w:proofErr w:type="gramEnd"/>
+      <w:r>
+        <w:rPr>
+          <w:rFonts w:hint="eastAsia"/>
+        </w:rPr>
+        <w:t xml:space="preserve"> make map loading function(3 hours)</w:t>
       </w:r>
     </w:p>
     <w:p>
       <w:pPr>
         <w:ind w:leftChars="638" w:left="1276"/>
       </w:pPr>
+      <w:proofErr w:type="gramStart"/>
       <w:r>
         <w:rPr>
           <w:rFonts w:hint="eastAsia"/>
@@ -431,7 +555,14 @@
         <w:rPr>
           <w:rFonts w:hint="eastAsia"/>
         </w:rPr>
-        <w:t xml:space="preserve"> : make simple map (1 hour)</w:t>
+        <w:t xml:space="preserve"> :</w:t>
+      </w:r>
+      <w:proofErr w:type="gramEnd"/>
+      <w:r>
+        <w:rPr>
+          <w:rFonts w:hint="eastAsia"/>
+        </w:rPr>
+        <w:t xml:space="preserve"> make simple map (1 hour)</w:t>
       </w:r>
     </w:p>
     <w:p>
@@ -449,11 +580,19 @@
         </w:rPr>
         <w:tab/>
       </w:r>
-      <w:r>
-        <w:rPr>
-          <w:rFonts w:hint="eastAsia"/>
-        </w:rPr>
-        <w:t>Yang : Product owner</w:t>
+      <w:proofErr w:type="gramStart"/>
+      <w:r>
+        <w:rPr>
+          <w:rFonts w:hint="eastAsia"/>
+        </w:rPr>
+        <w:t>Yang :</w:t>
+      </w:r>
+      <w:proofErr w:type="gramEnd"/>
+      <w:r>
+        <w:rPr>
+          <w:rFonts w:hint="eastAsia"/>
+        </w:rPr>
+        <w:t xml:space="preserve"> Product owner</w:t>
       </w:r>
     </w:p>
     <w:p>
@@ -464,17 +603,27 @@
         <w:lastRenderedPageBreak/>
         <w:tab/>
       </w:r>
+      <w:proofErr w:type="spellStart"/>
+      <w:proofErr w:type="gramStart"/>
       <w:r>
         <w:rPr>
           <w:rFonts w:hint="eastAsia"/>
         </w:rPr>
         <w:t>Taemin</w:t>
       </w:r>
-      <w:r>
-        <w:rPr>
-          <w:rFonts w:hint="eastAsia"/>
-        </w:rPr>
-        <w:t xml:space="preserve"> : Developer, designer</w:t>
+      <w:proofErr w:type="spellEnd"/>
+      <w:r>
+        <w:rPr>
+          <w:rFonts w:hint="eastAsia"/>
+        </w:rPr>
+        <w:t xml:space="preserve"> :</w:t>
+      </w:r>
+      <w:proofErr w:type="gramEnd"/>
+      <w:r>
+        <w:rPr>
+          <w:rFonts w:hint="eastAsia"/>
+        </w:rPr>
+        <w:t xml:space="preserve"> Developer, designer</w:t>
       </w:r>
       <w:r>
         <w:rPr>
@@ -490,17 +639,27 @@
         </w:rPr>
         <w:tab/>
       </w:r>
+      <w:proofErr w:type="spellStart"/>
+      <w:proofErr w:type="gramStart"/>
       <w:r>
         <w:rPr>
           <w:rFonts w:hint="eastAsia"/>
         </w:rPr>
         <w:t>SooYoung</w:t>
       </w:r>
-      <w:r>
-        <w:rPr>
-          <w:rFonts w:hint="eastAsia"/>
-        </w:rPr>
-        <w:t xml:space="preserve"> : Developer</w:t>
+      <w:proofErr w:type="spellEnd"/>
+      <w:r>
+        <w:rPr>
+          <w:rFonts w:hint="eastAsia"/>
+        </w:rPr>
+        <w:t xml:space="preserve"> :</w:t>
+      </w:r>
+      <w:proofErr w:type="gramEnd"/>
+      <w:r>
+        <w:rPr>
+          <w:rFonts w:hint="eastAsia"/>
+        </w:rPr>
+        <w:t xml:space="preserve"> Developer</w:t>
       </w:r>
       <w:r>
         <w:rPr>
@@ -515,7 +674,20 @@
           <w:rFonts w:hint="eastAsia"/>
         </w:rPr>
         <w:tab/>
-        <w:t xml:space="preserve">Tom : </w:t>
+      </w:r>
+      <w:proofErr w:type="gramStart"/>
+      <w:r>
+        <w:rPr>
+          <w:rFonts w:hint="eastAsia"/>
+        </w:rPr>
+        <w:t>Tom :</w:t>
+      </w:r>
+      <w:proofErr w:type="gramEnd"/>
+      <w:r>
+        <w:rPr>
+          <w:rFonts w:hint="eastAsia"/>
+        </w:rPr>
+        <w:t xml:space="preserve"> </w:t>
       </w:r>
       <w:r>
         <w:rPr>
@@ -544,7 +716,20 @@
           <w:rFonts w:hint="eastAsia"/>
         </w:rPr>
         <w:tab/>
-        <w:t>Yang : Task 1</w:t>
+      </w:r>
+      <w:proofErr w:type="gramStart"/>
+      <w:r>
+        <w:rPr>
+          <w:rFonts w:hint="eastAsia"/>
+        </w:rPr>
+        <w:t>Yang :</w:t>
+      </w:r>
+      <w:proofErr w:type="gramEnd"/>
+      <w:r>
+        <w:rPr>
+          <w:rFonts w:hint="eastAsia"/>
+        </w:rPr>
+        <w:t xml:space="preserve"> Task 1</w:t>
       </w:r>
     </w:p>
     <w:p>
@@ -554,17 +739,27 @@
         </w:rPr>
         <w:tab/>
       </w:r>
+      <w:proofErr w:type="spellStart"/>
+      <w:proofErr w:type="gramStart"/>
       <w:r>
         <w:rPr>
           <w:rFonts w:hint="eastAsia"/>
         </w:rPr>
         <w:t>Taemin</w:t>
       </w:r>
-      <w:r>
-        <w:rPr>
-          <w:rFonts w:hint="eastAsia"/>
-        </w:rPr>
-        <w:t xml:space="preserve"> : Task 2</w:t>
+      <w:proofErr w:type="spellEnd"/>
+      <w:r>
+        <w:rPr>
+          <w:rFonts w:hint="eastAsia"/>
+        </w:rPr>
+        <w:t xml:space="preserve"> :</w:t>
+      </w:r>
+      <w:proofErr w:type="gramEnd"/>
+      <w:r>
+        <w:rPr>
+          <w:rFonts w:hint="eastAsia"/>
+        </w:rPr>
+        <w:t xml:space="preserve"> Task 2</w:t>
       </w:r>
     </w:p>
     <w:p>
@@ -574,17 +769,27 @@
         </w:rPr>
         <w:tab/>
       </w:r>
+      <w:proofErr w:type="spellStart"/>
+      <w:proofErr w:type="gramStart"/>
       <w:r>
         <w:rPr>
           <w:rFonts w:hint="eastAsia"/>
         </w:rPr>
         <w:t>SooYoung</w:t>
       </w:r>
-      <w:r>
-        <w:rPr>
-          <w:rFonts w:hint="eastAsia"/>
-        </w:rPr>
-        <w:t xml:space="preserve"> : Task 5</w:t>
+      <w:proofErr w:type="spellEnd"/>
+      <w:r>
+        <w:rPr>
+          <w:rFonts w:hint="eastAsia"/>
+        </w:rPr>
+        <w:t xml:space="preserve"> :</w:t>
+      </w:r>
+      <w:proofErr w:type="gramEnd"/>
+      <w:r>
+        <w:rPr>
+          <w:rFonts w:hint="eastAsia"/>
+        </w:rPr>
+        <w:t xml:space="preserve"> Task 5</w:t>
       </w:r>
     </w:p>
     <w:p>
@@ -593,7 +798,20 @@
           <w:rFonts w:hint="eastAsia"/>
         </w:rPr>
         <w:tab/>
-        <w:t xml:space="preserve">Tom : Task </w:t>
+      </w:r>
+      <w:proofErr w:type="gramStart"/>
+      <w:r>
+        <w:rPr>
+          <w:rFonts w:hint="eastAsia"/>
+        </w:rPr>
+        <w:t>Tom :</w:t>
+      </w:r>
+      <w:proofErr w:type="gramEnd"/>
+      <w:r>
+        <w:rPr>
+          <w:rFonts w:hint="eastAsia"/>
+        </w:rPr>
+        <w:t xml:space="preserve"> Task </w:t>
       </w:r>
       <w:r>
         <w:rPr>
@@ -601,8 +819,6 @@
         </w:rPr>
         <w:t>1</w:t>
       </w:r>
-      <w:bookmarkStart w:id="0" w:name="_GoBack"/>
-      <w:bookmarkEnd w:id="0"/>
       <w:r>
         <w:rPr>
           <w:rFonts w:hint="eastAsia"/>
@@ -615,8 +831,16 @@
         <w:rPr>
           <w:rFonts w:hint="eastAsia"/>
         </w:rPr>
-        <w:t>Scrum times :</w:t>
-      </w:r>
+        <w:t xml:space="preserve">Scrum </w:t>
+      </w:r>
+      <w:proofErr w:type="gramStart"/>
+      <w:r>
+        <w:rPr>
+          <w:rFonts w:hint="eastAsia"/>
+        </w:rPr>
+        <w:t>times :</w:t>
+      </w:r>
+      <w:proofErr w:type="gramEnd"/>
     </w:p>
     <w:p>
       <w:r>
@@ -625,8 +849,13 @@
         </w:rPr>
         <w:tab/>
       </w:r>
-      <w:r>
-        <w:t xml:space="preserve">TBA. We </w:t>
+      <w:proofErr w:type="gramStart"/>
+      <w:r>
+        <w:t>TBA.</w:t>
+      </w:r>
+      <w:proofErr w:type="gramEnd"/>
+      <w:r>
+        <w:t xml:space="preserve"> We </w:t>
       </w:r>
       <w:r>
         <w:rPr>
